--- a/Building My Own Blockchain.docx
+++ b/Building My Own Blockchain.docx
@@ -76,7 +76,7 @@
           <w:szCs w:val="24"/>
           <w:lang w:val="en-US"/>
         </w:rPr>
-        <w:t>Now, it seems, a new opportunity has presented itself for me to completely stress myself and pull my own hair out. I have pulled several study materials together, and am going to building my very own blockchain over the next few months (so help me gosh).</w:t>
+        <w:t>Now, it seems, a new opportunity has presented itself for me to completely stress myself and pull my own hair out. I have pulled several study materials together, and am going to building my very own blockchain over the next few months (so help me God).</w:t>
       </w:r>
     </w:p>
     <w:p>
@@ -144,7 +144,7 @@
           <w:rFonts w:hint="default"/>
           <w:lang w:val="en-US"/>
         </w:rPr>
-        <w:t>Day 1 (10:44, November 8</w:t>
+        <w:t>Day 1 (10:44 pm, November 8</w:t>
       </w:r>
       <w:r>
         <w:rPr>
@@ -310,6 +310,31 @@
           <w:lang w:val="en-US"/>
         </w:rPr>
         <w:t>The blockchain will feature a consensus algorithm of sorts, that will ensure that all nodes contain the correct and perfectly synchronized information. There will even be a block explorer webpage to explore the data on the chain via a GUI.</w:t>
+      </w:r>
+    </w:p>
+    <w:p>
+      <w:pPr>
+        <w:numPr>
+          <w:ilvl w:val="0"/>
+          <w:numId w:val="1"/>
+        </w:numPr>
+        <w:spacing w:line="480" w:lineRule="auto"/>
+        <w:ind w:left="420" w:leftChars="0" w:hanging="420" w:firstLineChars="0"/>
+        <w:rPr>
+          <w:rFonts w:hint="default"/>
+          <w:sz w:val="24"/>
+          <w:szCs w:val="24"/>
+          <w:lang w:val="en-US"/>
+        </w:rPr>
+      </w:pPr>
+      <w:r>
+        <w:rPr>
+          <w:rFonts w:hint="default"/>
+          <w:sz w:val="24"/>
+          <w:szCs w:val="24"/>
+          <w:lang w:val="en-US"/>
+        </w:rPr>
+        <w:t>I’ll call by blockchain “Crunch”.</w:t>
       </w:r>
     </w:p>
     <w:p>
@@ -337,7 +362,7 @@
           <w:rFonts w:hint="default"/>
           <w:lang w:val="en-US"/>
         </w:rPr>
-        <w:t>Day 2 (10:42, November 9</w:t>
+        <w:t>Day 2 (10:42 pm, November 9</w:t>
       </w:r>
       <w:r>
         <w:rPr>
@@ -433,6 +458,7 @@
     <w:p>
       <w:pPr>
         <w:numPr>
+          <w:ilvl w:val="0"/>
           <w:numId w:val="0"/>
         </w:numPr>
         <w:spacing w:line="480" w:lineRule="auto"/>
@@ -458,7 +484,7 @@
           <w:rFonts w:hint="default"/>
           <w:lang w:val="en-US"/>
         </w:rPr>
-        <w:t>Day 2 (9:28, November 14</w:t>
+        <w:t>Day 2 (9:28 pm, November 14</w:t>
       </w:r>
       <w:r>
         <w:rPr>
@@ -504,6 +530,7 @@
     <w:p>
       <w:pPr>
         <w:numPr>
+          <w:ilvl w:val="0"/>
           <w:numId w:val="0"/>
         </w:numPr>
         <w:spacing w:line="480" w:lineRule="auto"/>
@@ -874,25 +901,491 @@
         </w:rPr>
         <w:t>The hash of the new block</w:t>
       </w:r>
+    </w:p>
+    <w:p>
+      <w:pPr>
+        <w:numPr>
+          <w:ilvl w:val="0"/>
+          <w:numId w:val="5"/>
+        </w:numPr>
+        <w:spacing w:line="480" w:lineRule="auto"/>
+        <w:ind w:left="420" w:leftChars="0" w:hanging="420" w:firstLineChars="0"/>
+        <w:jc w:val="left"/>
+        <w:rPr>
+          <w:rFonts w:hint="default"/>
+          <w:sz w:val="24"/>
+          <w:szCs w:val="24"/>
+          <w:lang w:val="en-US"/>
+        </w:rPr>
+      </w:pPr>
+      <w:r>
+        <w:rPr>
+          <w:rFonts w:hint="default"/>
+          <w:sz w:val="24"/>
+          <w:szCs w:val="24"/>
+          <w:lang w:val="en-US"/>
+        </w:rPr>
+        <w:t>The prototype reinitializes the newTransactions array to an empty array.</w:t>
+      </w:r>
+    </w:p>
+    <w:p>
+      <w:pPr>
+        <w:numPr>
+          <w:ilvl w:val="0"/>
+          <w:numId w:val="5"/>
+        </w:numPr>
+        <w:spacing w:line="480" w:lineRule="auto"/>
+        <w:ind w:left="420" w:leftChars="0" w:hanging="420" w:firstLineChars="0"/>
+        <w:jc w:val="left"/>
+        <w:rPr>
+          <w:rFonts w:hint="default"/>
+          <w:sz w:val="24"/>
+          <w:szCs w:val="24"/>
+          <w:lang w:val="en-US"/>
+        </w:rPr>
+      </w:pPr>
+      <w:r>
+        <w:rPr>
+          <w:rFonts w:hint="default"/>
+          <w:sz w:val="24"/>
+          <w:szCs w:val="24"/>
+          <w:lang w:val="en-US"/>
+        </w:rPr>
+        <w:t>It also pushes the new block to the new chain.</w:t>
+      </w:r>
+    </w:p>
+    <w:p>
+      <w:pPr>
+        <w:numPr>
+          <w:numId w:val="0"/>
+        </w:numPr>
+        <w:spacing w:line="480" w:lineRule="auto"/>
+        <w:ind w:leftChars="0"/>
+        <w:jc w:val="center"/>
+        <w:rPr>
+          <w:rFonts w:hint="default"/>
+          <w:sz w:val="24"/>
+          <w:szCs w:val="24"/>
+          <w:lang w:val="en-US"/>
+        </w:rPr>
+      </w:pPr>
+      <w:r>
+        <w:rPr>
+          <w:rFonts w:hint="default"/>
+          <w:sz w:val="24"/>
+          <w:szCs w:val="24"/>
+          <w:lang w:val="en-US"/>
+        </w:rPr>
+        <w:drawing>
+          <wp:inline distT="0" distB="0" distL="114300" distR="114300">
+            <wp:extent cx="4699635" cy="3642995"/>
+            <wp:effectExtent l="0" t="0" r="5715" b="14605"/>
+            <wp:docPr id="2" name="Picture 2" descr="code"/>
+            <wp:cNvGraphicFramePr>
+              <a:graphicFrameLocks xmlns:a="http://schemas.openxmlformats.org/drawingml/2006/main" noChangeAspect="1"/>
+            </wp:cNvGraphicFramePr>
+            <a:graphic xmlns:a="http://schemas.openxmlformats.org/drawingml/2006/main">
+              <a:graphicData uri="http://schemas.openxmlformats.org/drawingml/2006/picture">
+                <pic:pic xmlns:pic="http://schemas.openxmlformats.org/drawingml/2006/picture">
+                  <pic:nvPicPr>
+                    <pic:cNvPr id="2" name="Picture 2" descr="code"/>
+                    <pic:cNvPicPr>
+                      <a:picLocks noChangeAspect="1"/>
+                    </pic:cNvPicPr>
+                  </pic:nvPicPr>
+                  <pic:blipFill>
+                    <a:blip r:embed="rId5"/>
+                    <a:srcRect l="5578" t="6610" r="5264" b="6610"/>
+                    <a:stretch>
+                      <a:fillRect/>
+                    </a:stretch>
+                  </pic:blipFill>
+                  <pic:spPr>
+                    <a:xfrm>
+                      <a:off x="0" y="0"/>
+                      <a:ext cx="4699635" cy="3642995"/>
+                    </a:xfrm>
+                    <a:prstGeom prst="rect">
+                      <a:avLst/>
+                    </a:prstGeom>
+                  </pic:spPr>
+                </pic:pic>
+              </a:graphicData>
+            </a:graphic>
+          </wp:inline>
+        </w:drawing>
+      </w:r>
+    </w:p>
+    <w:p>
+      <w:pPr>
+        <w:numPr>
+          <w:numId w:val="0"/>
+        </w:numPr>
+        <w:spacing w:line="480" w:lineRule="auto"/>
+        <w:ind w:leftChars="0"/>
+        <w:jc w:val="both"/>
+        <w:rPr>
+          <w:rFonts w:hint="default"/>
+          <w:sz w:val="24"/>
+          <w:szCs w:val="24"/>
+          <w:lang w:val="en-US"/>
+        </w:rPr>
+      </w:pPr>
+    </w:p>
+    <w:p>
+      <w:pPr>
+        <w:numPr>
+          <w:numId w:val="0"/>
+        </w:numPr>
+        <w:spacing w:line="480" w:lineRule="auto"/>
+        <w:ind w:leftChars="0"/>
+        <w:jc w:val="both"/>
+        <w:rPr>
+          <w:rFonts w:hint="default"/>
+          <w:sz w:val="24"/>
+          <w:szCs w:val="24"/>
+          <w:lang w:val="en-US"/>
+        </w:rPr>
+      </w:pPr>
+    </w:p>
+    <w:p>
+      <w:pPr>
+        <w:pStyle w:val="3"/>
+        <w:bidi w:val="0"/>
+        <w:rPr>
+          <w:rFonts w:hint="default"/>
+          <w:lang w:val="en-US"/>
+        </w:rPr>
+      </w:pPr>
+      <w:r>
+        <w:rPr>
+          <w:rFonts w:hint="default"/>
+          <w:lang w:val="en-US"/>
+        </w:rPr>
+        <w:t>Day 3 (8:25 pm, November 14</w:t>
+      </w:r>
+      <w:r>
+        <w:rPr>
+          <w:rFonts w:hint="default"/>
+          <w:vertAlign w:val="superscript"/>
+          <w:lang w:val="en-US"/>
+        </w:rPr>
+        <w:t>th</w:t>
+      </w:r>
+      <w:r>
+        <w:rPr>
+          <w:rFonts w:hint="default"/>
+          <w:lang w:val="en-US"/>
+        </w:rPr>
+        <w:t xml:space="preserve"> 2022)</w:t>
+      </w:r>
+    </w:p>
+    <w:p>
+      <w:pPr>
+        <w:numPr>
+          <w:ilvl w:val="0"/>
+          <w:numId w:val="5"/>
+        </w:numPr>
+        <w:spacing w:line="480" w:lineRule="auto"/>
+        <w:ind w:left="420" w:leftChars="0" w:hanging="420" w:firstLineChars="0"/>
+        <w:jc w:val="both"/>
+        <w:rPr>
+          <w:rFonts w:hint="default"/>
+          <w:sz w:val="24"/>
+          <w:szCs w:val="24"/>
+          <w:lang w:val="en-US"/>
+        </w:rPr>
+      </w:pPr>
+      <w:r>
+        <w:rPr>
+          <w:rFonts w:hint="default"/>
+          <w:sz w:val="24"/>
+          <w:szCs w:val="24"/>
+          <w:lang w:val="en-US"/>
+        </w:rPr>
+        <w:t>Today, I write tests against my blockchain.</w:t>
+      </w:r>
+    </w:p>
+    <w:p>
+      <w:pPr>
+        <w:numPr>
+          <w:ilvl w:val="0"/>
+          <w:numId w:val="5"/>
+        </w:numPr>
+        <w:spacing w:line="480" w:lineRule="auto"/>
+        <w:ind w:left="420" w:leftChars="0" w:hanging="420" w:firstLineChars="0"/>
+        <w:jc w:val="both"/>
+        <w:rPr>
+          <w:rFonts w:hint="default"/>
+          <w:sz w:val="24"/>
+          <w:szCs w:val="24"/>
+          <w:lang w:val="en-US"/>
+        </w:rPr>
+      </w:pPr>
+      <w:r>
+        <w:rPr>
+          <w:rFonts w:hint="default"/>
+          <w:sz w:val="24"/>
+          <w:szCs w:val="24"/>
+          <w:lang w:val="en-US"/>
+        </w:rPr>
+        <w:t>In my test.js file, I require the crunch file in which I created by blockchain and initialize it to a constant called “Crunch”.</w:t>
+      </w:r>
+    </w:p>
+    <w:p>
+      <w:pPr>
+        <w:numPr>
+          <w:ilvl w:val="0"/>
+          <w:numId w:val="5"/>
+        </w:numPr>
+        <w:spacing w:line="480" w:lineRule="auto"/>
+        <w:ind w:left="420" w:leftChars="0" w:hanging="420" w:firstLineChars="0"/>
+        <w:jc w:val="both"/>
+        <w:rPr>
+          <w:rFonts w:hint="default"/>
+          <w:sz w:val="24"/>
+          <w:szCs w:val="24"/>
+          <w:lang w:val="en-US"/>
+        </w:rPr>
+      </w:pPr>
+      <w:r>
+        <w:rPr>
+          <w:rFonts w:hint="default"/>
+          <w:sz w:val="24"/>
+          <w:szCs w:val="24"/>
+          <w:lang w:val="en-US"/>
+        </w:rPr>
+        <w:t>Next, I initialize a new instance of this blockchain constructor with the “new” keyword and set it to a variable called “crunch” (notice the small letter difference).</w:t>
+      </w:r>
+    </w:p>
+    <w:p>
+      <w:pPr>
+        <w:numPr>
+          <w:ilvl w:val="0"/>
+          <w:numId w:val="5"/>
+        </w:numPr>
+        <w:spacing w:line="480" w:lineRule="auto"/>
+        <w:ind w:left="420" w:leftChars="0" w:hanging="420" w:firstLineChars="0"/>
+        <w:jc w:val="both"/>
+        <w:rPr>
+          <w:rFonts w:hint="default"/>
+          <w:sz w:val="24"/>
+          <w:szCs w:val="24"/>
+          <w:lang w:val="en-US"/>
+        </w:rPr>
+      </w:pPr>
+      <w:r>
+        <w:rPr>
+          <w:rFonts w:hint="default"/>
+          <w:sz w:val="24"/>
+          <w:szCs w:val="24"/>
+          <w:lang w:val="en-US"/>
+        </w:rPr>
+        <w:t>After this, I create a new function called “mainTest” and write my tests inside it.</w:t>
+      </w:r>
+    </w:p>
+    <w:p>
+      <w:pPr>
+        <w:numPr>
+          <w:ilvl w:val="0"/>
+          <w:numId w:val="5"/>
+        </w:numPr>
+        <w:spacing w:line="480" w:lineRule="auto"/>
+        <w:ind w:left="420" w:leftChars="0" w:hanging="420" w:firstLineChars="0"/>
+        <w:jc w:val="both"/>
+        <w:rPr>
+          <w:rFonts w:hint="default"/>
+          <w:sz w:val="24"/>
+          <w:szCs w:val="24"/>
+          <w:lang w:val="en-US"/>
+        </w:rPr>
+      </w:pPr>
+      <w:r>
+        <w:rPr>
+          <w:rFonts w:hint="default"/>
+          <w:sz w:val="24"/>
+          <w:szCs w:val="24"/>
+          <w:lang w:val="en-US"/>
+        </w:rPr>
+        <w:t>Inside this function, I call the “createNewBlock” prototype function on the crunch blockchain instance and pass it arbitrary values as the nonce, previousBlockHash and the hash of the new block.</w:t>
+      </w:r>
+    </w:p>
+    <w:p>
+      <w:pPr>
+        <w:numPr>
+          <w:ilvl w:val="0"/>
+          <w:numId w:val="6"/>
+        </w:numPr>
+        <w:spacing w:line="480" w:lineRule="auto"/>
+        <w:ind w:left="425" w:leftChars="0" w:hanging="425" w:firstLineChars="0"/>
+        <w:jc w:val="both"/>
+        <w:rPr>
+          <w:rFonts w:hint="default"/>
+          <w:sz w:val="24"/>
+          <w:szCs w:val="24"/>
+          <w:lang w:val="en-US"/>
+        </w:rPr>
+      </w:pPr>
+      <w:r>
+        <w:rPr>
+          <w:rFonts w:hint="default"/>
+          <w:sz w:val="24"/>
+          <w:szCs w:val="24"/>
+          <w:lang w:val="en-US"/>
+        </w:rPr>
+        <w:t>72637 as the nonce</w:t>
+      </w:r>
+    </w:p>
+    <w:p>
+      <w:pPr>
+        <w:numPr>
+          <w:ilvl w:val="0"/>
+          <w:numId w:val="6"/>
+        </w:numPr>
+        <w:spacing w:line="480" w:lineRule="auto"/>
+        <w:ind w:left="425" w:leftChars="0" w:hanging="425" w:firstLineChars="0"/>
+        <w:jc w:val="both"/>
+        <w:rPr>
+          <w:rFonts w:hint="default"/>
+          <w:sz w:val="24"/>
+          <w:szCs w:val="24"/>
+          <w:lang w:val="en-US"/>
+        </w:rPr>
+      </w:pPr>
+      <w:r>
+        <w:rPr>
+          <w:rFonts w:hint="default"/>
+          <w:sz w:val="24"/>
+          <w:szCs w:val="24"/>
+          <w:lang w:val="en-US"/>
+        </w:rPr>
+        <w:t>82YRIUY274YR2 as an arbitrary hash of the previous block</w:t>
+      </w:r>
+    </w:p>
+    <w:p>
+      <w:pPr>
+        <w:numPr>
+          <w:ilvl w:val="0"/>
+          <w:numId w:val="6"/>
+        </w:numPr>
+        <w:spacing w:line="480" w:lineRule="auto"/>
+        <w:ind w:left="425" w:leftChars="0" w:hanging="425" w:firstLineChars="0"/>
+        <w:jc w:val="both"/>
+        <w:rPr>
+          <w:rFonts w:hint="default"/>
+          <w:sz w:val="24"/>
+          <w:szCs w:val="24"/>
+          <w:lang w:val="en-US"/>
+        </w:rPr>
+      </w:pPr>
+      <w:r>
+        <w:rPr>
+          <w:rFonts w:hint="default"/>
+          <w:sz w:val="24"/>
+          <w:szCs w:val="24"/>
+          <w:lang w:val="en-US"/>
+        </w:rPr>
+        <w:t>726287463248H as the hash of this new block being created.</w:t>
+      </w:r>
+    </w:p>
+    <w:p>
+      <w:pPr>
+        <w:numPr>
+          <w:ilvl w:val="0"/>
+          <w:numId w:val="6"/>
+        </w:numPr>
+        <w:spacing w:line="480" w:lineRule="auto"/>
+        <w:ind w:left="425" w:leftChars="0" w:hanging="425" w:firstLineChars="0"/>
+        <w:jc w:val="both"/>
+        <w:rPr>
+          <w:rFonts w:hint="default"/>
+          <w:sz w:val="24"/>
+          <w:szCs w:val="24"/>
+          <w:lang w:val="en-US"/>
+        </w:rPr>
+      </w:pPr>
+      <w:r>
+        <w:rPr>
+          <w:rFonts w:hint="default"/>
+          <w:sz w:val="24"/>
+          <w:szCs w:val="24"/>
+          <w:lang w:val="en-US"/>
+        </w:rPr>
+        <w:t>Then I console.log() the response of the prototype object and see</w:t>
+      </w:r>
       <w:bookmarkStart w:id="0" w:name="_GoBack"/>
       <w:bookmarkEnd w:id="0"/>
-    </w:p>
-    <w:p>
-      <w:pPr>
-        <w:numPr>
-          <w:ilvl w:val="0"/>
-          <w:numId w:val="5"/>
-        </w:numPr>
-        <w:spacing w:line="480" w:lineRule="auto"/>
-        <w:ind w:left="420" w:leftChars="0" w:hanging="420" w:firstLineChars="0"/>
-        <w:jc w:val="left"/>
-        <w:rPr>
-          <w:rFonts w:hint="default"/>
-          <w:sz w:val="24"/>
-          <w:szCs w:val="24"/>
-          <w:lang w:val="en-US"/>
-        </w:rPr>
-      </w:pPr>
+      <w:r>
+        <w:rPr>
+          <w:rFonts w:hint="default"/>
+          <w:sz w:val="24"/>
+          <w:szCs w:val="24"/>
+          <w:lang w:val="en-US"/>
+        </w:rPr>
+        <w:t xml:space="preserve"> what it spits out.</w:t>
+      </w:r>
+    </w:p>
+    <w:p>
+      <w:pPr>
+        <w:numPr>
+          <w:numId w:val="0"/>
+        </w:numPr>
+        <w:spacing w:line="480" w:lineRule="auto"/>
+        <w:ind w:leftChars="0"/>
+        <w:jc w:val="center"/>
+        <w:rPr>
+          <w:rFonts w:hint="default"/>
+          <w:sz w:val="24"/>
+          <w:szCs w:val="24"/>
+          <w:lang w:val="en-US"/>
+        </w:rPr>
+      </w:pPr>
+      <w:r>
+        <w:rPr>
+          <w:rFonts w:hint="default"/>
+          <w:sz w:val="24"/>
+          <w:szCs w:val="24"/>
+          <w:lang w:val="en-US"/>
+        </w:rPr>
+        <w:drawing>
+          <wp:inline distT="0" distB="0" distL="114300" distR="114300">
+            <wp:extent cx="4655820" cy="2033905"/>
+            <wp:effectExtent l="0" t="0" r="11430" b="4445"/>
+            <wp:docPr id="3" name="Picture 3" descr="code2"/>
+            <wp:cNvGraphicFramePr>
+              <a:graphicFrameLocks xmlns:a="http://schemas.openxmlformats.org/drawingml/2006/main" noChangeAspect="1"/>
+            </wp:cNvGraphicFramePr>
+            <a:graphic xmlns:a="http://schemas.openxmlformats.org/drawingml/2006/main">
+              <a:graphicData uri="http://schemas.openxmlformats.org/drawingml/2006/picture">
+                <pic:pic xmlns:pic="http://schemas.openxmlformats.org/drawingml/2006/picture">
+                  <pic:nvPicPr>
+                    <pic:cNvPr id="3" name="Picture 3" descr="code2"/>
+                    <pic:cNvPicPr>
+                      <a:picLocks noChangeAspect="1"/>
+                    </pic:cNvPicPr>
+                  </pic:nvPicPr>
+                  <pic:blipFill>
+                    <a:blip r:embed="rId6"/>
+                    <a:srcRect l="5872" t="11896" r="5727" b="11896"/>
+                    <a:stretch>
+                      <a:fillRect/>
+                    </a:stretch>
+                  </pic:blipFill>
+                  <pic:spPr>
+                    <a:xfrm>
+                      <a:off x="0" y="0"/>
+                      <a:ext cx="4655820" cy="2033905"/>
+                    </a:xfrm>
+                    <a:prstGeom prst="rect">
+                      <a:avLst/>
+                    </a:prstGeom>
+                  </pic:spPr>
+                </pic:pic>
+              </a:graphicData>
+            </a:graphic>
+          </wp:inline>
+        </w:drawing>
+      </w:r>
     </w:p>
     <w:sectPr>
       <w:pgSz w:w="11906" w:h="16838"/>
@@ -907,6 +1400,26 @@
 <file path=word/numbering.xml><?xml version="1.0" encoding="utf-8"?>
 <w:numbering xmlns:wpc="http://schemas.microsoft.com/office/word/2010/wordprocessingCanvas" xmlns:mc="http://schemas.openxmlformats.org/markup-compatibility/2006" xmlns:o="urn:schemas-microsoft-com:office:office" xmlns:r="http://schemas.openxmlformats.org/officeDocument/2006/relationships" xmlns:m="http://schemas.openxmlformats.org/officeDocument/2006/math" xmlns:v="urn:schemas-microsoft-com:vml" xmlns:wp14="http://schemas.microsoft.com/office/word/2010/wordprocessingDrawing" xmlns:wp="http://schemas.openxmlformats.org/drawingml/2006/wordprocessingDrawing" xmlns:w10="urn:schemas-microsoft-com:office:word" xmlns:w="http://schemas.openxmlformats.org/wordprocessingml/2006/main" xmlns:w14="http://schemas.microsoft.com/office/word/2010/wordml" xmlns:wpg="http://schemas.microsoft.com/office/word/2010/wordprocessingGroup" xmlns:wpi="http://schemas.microsoft.com/office/word/2010/wordprocessingInk" xmlns:wne="http://schemas.microsoft.com/office/word/2006/wordml" xmlns:wps="http://schemas.microsoft.com/office/word/2010/wordprocessingShape" xmlns:wpsCustomData="http://www.wps.cn/officeDocument/2013/wpsCustomData" mc:Ignorable="w14 wp14">
   <w:abstractNum w:abstractNumId="0">
+    <w:nsid w:val="A8A2E297"/>
+    <w:multiLevelType w:val="singleLevel"/>
+    <w:tmpl w:val="A8A2E297"/>
+    <w:lvl w:ilvl="0" w:tentative="0">
+      <w:start w:val="1"/>
+      <w:numFmt w:val="decimal"/>
+      <w:lvlText w:val="%1."/>
+      <w:lvlJc w:val="left"/>
+      <w:pPr>
+        <w:tabs>
+          <w:tab w:val="left" w:pos="425"/>
+        </w:tabs>
+        <w:ind w:left="425" w:leftChars="0" w:hanging="425" w:firstLineChars="0"/>
+      </w:pPr>
+      <w:rPr>
+        <w:rFonts w:hint="default"/>
+      </w:rPr>
+    </w:lvl>
+  </w:abstractNum>
+  <w:abstractNum w:abstractNumId="1">
     <w:nsid w:val="E3D1B982"/>
     <w:multiLevelType w:val="singleLevel"/>
     <w:tmpl w:val="E3D1B982"/>
@@ -926,7 +1439,7 @@
       </w:rPr>
     </w:lvl>
   </w:abstractNum>
-  <w:abstractNum w:abstractNumId="1">
+  <w:abstractNum w:abstractNumId="2">
     <w:nsid w:val="26B2D95E"/>
     <w:multiLevelType w:val="singleLevel"/>
     <w:tmpl w:val="26B2D95E"/>
@@ -946,7 +1459,7 @@
       </w:rPr>
     </w:lvl>
   </w:abstractNum>
-  <w:abstractNum w:abstractNumId="2">
+  <w:abstractNum w:abstractNumId="3">
     <w:nsid w:val="2D9C0818"/>
     <w:multiLevelType w:val="singleLevel"/>
     <w:tmpl w:val="2D9C0818"/>
@@ -966,7 +1479,7 @@
       </w:rPr>
     </w:lvl>
   </w:abstractNum>
-  <w:abstractNum w:abstractNumId="3">
+  <w:abstractNum w:abstractNumId="4">
     <w:nsid w:val="3203B966"/>
     <w:multiLevelType w:val="singleLevel"/>
     <w:tmpl w:val="3203B966"/>
@@ -986,7 +1499,7 @@
       </w:rPr>
     </w:lvl>
   </w:abstractNum>
-  <w:abstractNum w:abstractNumId="4">
+  <w:abstractNum w:abstractNumId="5">
     <w:nsid w:val="4CA7A09E"/>
     <w:multiLevelType w:val="singleLevel"/>
     <w:tmpl w:val="4CA7A09E"/>
@@ -1007,19 +1520,22 @@
     </w:lvl>
   </w:abstractNum>
   <w:num w:numId="1">
+    <w:abstractNumId w:val="5"/>
+  </w:num>
+  <w:num w:numId="2">
+    <w:abstractNumId w:val="3"/>
+  </w:num>
+  <w:num w:numId="3">
+    <w:abstractNumId w:val="2"/>
+  </w:num>
+  <w:num w:numId="4">
+    <w:abstractNumId w:val="1"/>
+  </w:num>
+  <w:num w:numId="5">
     <w:abstractNumId w:val="4"/>
   </w:num>
-  <w:num w:numId="2">
-    <w:abstractNumId w:val="2"/>
-  </w:num>
-  <w:num w:numId="3">
-    <w:abstractNumId w:val="1"/>
-  </w:num>
-  <w:num w:numId="4">
+  <w:num w:numId="6">
     <w:abstractNumId w:val="0"/>
-  </w:num>
-  <w:num w:numId="5">
-    <w:abstractNumId w:val="3"/>
   </w:num>
 </w:numbering>
 </file>
@@ -1029,7 +1545,7 @@
   <w:docDefaults>
     <w:rPrDefault>
       <w:rPr>
-        <w:rFonts w:asciiTheme="minorHAnsi" w:hAnsiTheme="minorHAnsi" w:eastAsiaTheme="minorEastAsia" w:cstheme="minorBidi"/>
+        <w:rFonts w:ascii="Times New Roman" w:hAnsi="Times New Roman" w:eastAsia="SimSun" w:cs="Times New Roman"/>
       </w:rPr>
     </w:rPrDefault>
     <w:pPrDefault/>
